--- a/Dokumentáció.docx
+++ b/Dokumentáció.docx
@@ -41,26 +41,1261 @@
         <w:rPr>
           <w:sz w:val="28"/>
           <w:szCs w:val="28"/>
-        </w:rPr>
-        <w:t xml:space="preserve">Bartha Kristóf: </w:t>
+          <w:u w:val="single"/>
+        </w:rPr>
+        <w:t>Bartha Kristóf</w:t>
+      </w:r>
+      <w:r>
+        <w:rPr>
+          <w:sz w:val="28"/>
+          <w:szCs w:val="28"/>
+        </w:rPr>
+        <w:t xml:space="preserve">: </w:t>
+      </w:r>
+    </w:p>
+    <w:p>
+      <w:pPr>
+        <w:rPr>
+          <w:sz w:val="28"/>
+          <w:szCs w:val="28"/>
+        </w:rPr>
+      </w:pPr>
+      <w:r>
+        <w:rPr>
+          <w:sz w:val="28"/>
+          <w:szCs w:val="28"/>
+        </w:rPr>
+        <w:t>-Stíluslap/HTML elkészítése:</w:t>
+      </w:r>
+    </w:p>
+    <w:p>
+      <w:pPr>
+        <w:pStyle w:val="Listaszerbekezds"/>
+        <w:numPr>
+          <w:ilvl w:val="0"/>
+          <w:numId w:val="1"/>
+        </w:numPr>
+        <w:rPr>
+          <w:sz w:val="28"/>
+          <w:szCs w:val="28"/>
+        </w:rPr>
+      </w:pPr>
+      <w:r>
+        <w:rPr>
+          <w:sz w:val="28"/>
+          <w:szCs w:val="28"/>
+        </w:rPr>
+        <w:t>DIV-ek létrehozása</w:t>
+      </w:r>
+    </w:p>
+    <w:p>
+      <w:pPr>
+        <w:pStyle w:val="Listaszerbekezds"/>
+        <w:numPr>
+          <w:ilvl w:val="0"/>
+          <w:numId w:val="1"/>
+        </w:numPr>
+        <w:rPr>
+          <w:sz w:val="28"/>
+          <w:szCs w:val="28"/>
+        </w:rPr>
+      </w:pPr>
+      <w:proofErr w:type="spellStart"/>
+      <w:r>
+        <w:rPr>
+          <w:sz w:val="28"/>
+          <w:szCs w:val="28"/>
+        </w:rPr>
+        <w:t>Bootstrap</w:t>
+      </w:r>
+      <w:proofErr w:type="spellEnd"/>
+      <w:r>
+        <w:rPr>
+          <w:sz w:val="28"/>
+          <w:szCs w:val="28"/>
+        </w:rPr>
+        <w:t xml:space="preserve"> segítségével </w:t>
+      </w:r>
+      <w:proofErr w:type="spellStart"/>
+      <w:r>
+        <w:rPr>
+          <w:sz w:val="28"/>
+          <w:szCs w:val="28"/>
+        </w:rPr>
+        <w:t>reszponzvitás</w:t>
+      </w:r>
+      <w:proofErr w:type="spellEnd"/>
+      <w:r>
+        <w:rPr>
+          <w:sz w:val="28"/>
+          <w:szCs w:val="28"/>
+        </w:rPr>
+        <w:t xml:space="preserve"> elérése</w:t>
+      </w:r>
+    </w:p>
+    <w:p>
+      <w:pPr>
+        <w:pStyle w:val="Listaszerbekezds"/>
+        <w:numPr>
+          <w:ilvl w:val="0"/>
+          <w:numId w:val="1"/>
+        </w:numPr>
+        <w:rPr>
+          <w:sz w:val="28"/>
+          <w:szCs w:val="28"/>
+        </w:rPr>
+      </w:pPr>
+      <w:r>
+        <w:rPr>
+          <w:sz w:val="28"/>
+          <w:szCs w:val="28"/>
+        </w:rPr>
+        <w:t>FONT importálása és hasznosítása</w:t>
+      </w:r>
+    </w:p>
+    <w:p>
+      <w:pPr>
+        <w:pStyle w:val="Listaszerbekezds"/>
+        <w:numPr>
+          <w:ilvl w:val="0"/>
+          <w:numId w:val="1"/>
+        </w:numPr>
+        <w:rPr>
+          <w:sz w:val="28"/>
+          <w:szCs w:val="28"/>
+        </w:rPr>
+      </w:pPr>
+      <w:r>
+        <w:rPr>
+          <w:sz w:val="28"/>
+          <w:szCs w:val="28"/>
+        </w:rPr>
+        <w:t xml:space="preserve">HTML </w:t>
+      </w:r>
+      <w:proofErr w:type="spellStart"/>
+      <w:r>
+        <w:rPr>
+          <w:sz w:val="28"/>
+          <w:szCs w:val="28"/>
+        </w:rPr>
+        <w:t>table</w:t>
+      </w:r>
+      <w:proofErr w:type="spellEnd"/>
+    </w:p>
+    <w:p>
+      <w:pPr>
+        <w:pStyle w:val="Listaszerbekezds"/>
+        <w:numPr>
+          <w:ilvl w:val="1"/>
+          <w:numId w:val="1"/>
+        </w:numPr>
+        <w:rPr>
+          <w:sz w:val="28"/>
+          <w:szCs w:val="28"/>
+        </w:rPr>
+      </w:pPr>
+      <w:r>
+        <w:rPr>
+          <w:sz w:val="28"/>
+          <w:szCs w:val="28"/>
+        </w:rPr>
+        <w:t>sorok és oszlopok elkészítése</w:t>
+      </w:r>
+    </w:p>
+    <w:p>
+      <w:pPr>
+        <w:pStyle w:val="Listaszerbekezds"/>
+        <w:numPr>
+          <w:ilvl w:val="1"/>
+          <w:numId w:val="1"/>
+        </w:numPr>
+        <w:rPr>
+          <w:sz w:val="28"/>
+          <w:szCs w:val="28"/>
+        </w:rPr>
+      </w:pPr>
+      <w:r>
+        <w:rPr>
+          <w:sz w:val="28"/>
+          <w:szCs w:val="28"/>
+        </w:rPr>
+        <w:t>gomb input elkészítése</w:t>
+      </w:r>
+    </w:p>
+    <w:p>
+      <w:pPr>
+        <w:pStyle w:val="Listaszerbekezds"/>
+        <w:numPr>
+          <w:ilvl w:val="1"/>
+          <w:numId w:val="1"/>
+        </w:numPr>
+        <w:rPr>
+          <w:sz w:val="28"/>
+          <w:szCs w:val="28"/>
+        </w:rPr>
+      </w:pPr>
+      <w:r>
+        <w:rPr>
+          <w:sz w:val="28"/>
+          <w:szCs w:val="28"/>
+        </w:rPr>
+        <w:t>stílus azonosítók és osztályok hozzáadása</w:t>
+      </w:r>
+    </w:p>
+    <w:p>
+      <w:pPr>
+        <w:pStyle w:val="Listaszerbekezds"/>
+        <w:numPr>
+          <w:ilvl w:val="0"/>
+          <w:numId w:val="1"/>
+        </w:numPr>
+        <w:rPr>
+          <w:sz w:val="28"/>
+          <w:szCs w:val="28"/>
+        </w:rPr>
+      </w:pPr>
+      <w:r>
+        <w:rPr>
+          <w:sz w:val="28"/>
+          <w:szCs w:val="28"/>
+        </w:rPr>
+        <w:t>CSS body formázása</w:t>
+      </w:r>
+    </w:p>
+    <w:p>
+      <w:pPr>
+        <w:pStyle w:val="Listaszerbekezds"/>
+        <w:numPr>
+          <w:ilvl w:val="0"/>
+          <w:numId w:val="1"/>
+        </w:numPr>
+        <w:rPr>
+          <w:sz w:val="28"/>
+          <w:szCs w:val="28"/>
+        </w:rPr>
+      </w:pPr>
+      <w:r>
+        <w:rPr>
+          <w:sz w:val="28"/>
+          <w:szCs w:val="28"/>
+        </w:rPr>
+        <w:t>#</w:t>
+      </w:r>
+      <w:proofErr w:type="spellStart"/>
+      <w:r>
+        <w:rPr>
+          <w:sz w:val="28"/>
+          <w:szCs w:val="28"/>
+        </w:rPr>
+        <w:t>akasztofa</w:t>
+      </w:r>
+      <w:proofErr w:type="spellEnd"/>
+      <w:r>
+        <w:rPr>
+          <w:sz w:val="28"/>
+          <w:szCs w:val="28"/>
+        </w:rPr>
+        <w:t xml:space="preserve"> , .</w:t>
+      </w:r>
+      <w:proofErr w:type="spellStart"/>
+      <w:r>
+        <w:rPr>
+          <w:sz w:val="28"/>
+          <w:szCs w:val="28"/>
+        </w:rPr>
+        <w:t>jc</w:t>
+      </w:r>
+      <w:proofErr w:type="spellEnd"/>
+      <w:r>
+        <w:rPr>
+          <w:sz w:val="28"/>
+          <w:szCs w:val="28"/>
+        </w:rPr>
+        <w:t xml:space="preserve">-center , </w:t>
+      </w:r>
+      <w:proofErr w:type="spellStart"/>
+      <w:r>
+        <w:rPr>
+          <w:sz w:val="28"/>
+          <w:szCs w:val="28"/>
+        </w:rPr>
+        <w:t>buttons</w:t>
+      </w:r>
+      <w:proofErr w:type="spellEnd"/>
+      <w:r>
+        <w:rPr>
+          <w:sz w:val="28"/>
+          <w:szCs w:val="28"/>
+        </w:rPr>
+        <w:t xml:space="preserve"> , </w:t>
+      </w:r>
+      <w:proofErr w:type="spellStart"/>
+      <w:r>
+        <w:rPr>
+          <w:sz w:val="28"/>
+          <w:szCs w:val="28"/>
+        </w:rPr>
+        <w:t>table</w:t>
+      </w:r>
+      <w:proofErr w:type="spellEnd"/>
+      <w:r>
+        <w:rPr>
+          <w:sz w:val="28"/>
+          <w:szCs w:val="28"/>
+        </w:rPr>
+        <w:t xml:space="preserve">, .feladat , </w:t>
+      </w:r>
+      <w:proofErr w:type="spellStart"/>
+      <w:r>
+        <w:rPr>
+          <w:sz w:val="28"/>
+          <w:szCs w:val="28"/>
+        </w:rPr>
+        <w:t>tile</w:t>
+      </w:r>
+      <w:proofErr w:type="spellEnd"/>
+      <w:r>
+        <w:rPr>
+          <w:sz w:val="28"/>
+          <w:szCs w:val="28"/>
+        </w:rPr>
+        <w:t>,</w:t>
+      </w:r>
+      <w:r>
+        <w:rPr>
+          <w:sz w:val="28"/>
+          <w:szCs w:val="28"/>
+        </w:rPr>
+        <w:t xml:space="preserve"> #</w:t>
+      </w:r>
+      <w:proofErr w:type="spellStart"/>
+      <w:r>
+        <w:rPr>
+          <w:sz w:val="28"/>
+          <w:szCs w:val="28"/>
+        </w:rPr>
+        <w:t>new_game</w:t>
+      </w:r>
+      <w:proofErr w:type="spellEnd"/>
+      <w:r>
+        <w:rPr>
+          <w:sz w:val="28"/>
+          <w:szCs w:val="28"/>
+        </w:rPr>
+        <w:t xml:space="preserve"> #</w:t>
+      </w:r>
+      <w:proofErr w:type="spellStart"/>
+      <w:r>
+        <w:rPr>
+          <w:sz w:val="28"/>
+          <w:szCs w:val="28"/>
+        </w:rPr>
+        <w:t>jatszmak</w:t>
+      </w:r>
+      <w:proofErr w:type="spellEnd"/>
+    </w:p>
+    <w:p>
+      <w:pPr>
+        <w:pStyle w:val="Listaszerbekezds"/>
+        <w:numPr>
+          <w:ilvl w:val="0"/>
+          <w:numId w:val="1"/>
+        </w:numPr>
+        <w:rPr>
+          <w:sz w:val="28"/>
+          <w:szCs w:val="28"/>
+        </w:rPr>
+      </w:pPr>
+      <w:r>
+        <w:rPr>
+          <w:sz w:val="28"/>
+          <w:szCs w:val="28"/>
+        </w:rPr>
+        <w:t>Képek/háttérkép elkészítése és alkalmazása reszponzívan</w:t>
+      </w:r>
+    </w:p>
+    <w:p>
+      <w:pPr>
+        <w:pStyle w:val="Listaszerbekezds"/>
+        <w:numPr>
+          <w:ilvl w:val="0"/>
+          <w:numId w:val="1"/>
+        </w:numPr>
+        <w:rPr>
+          <w:sz w:val="28"/>
+          <w:szCs w:val="28"/>
+        </w:rPr>
+      </w:pPr>
+      <w:proofErr w:type="spellStart"/>
+      <w:r>
+        <w:rPr>
+          <w:sz w:val="28"/>
+          <w:szCs w:val="28"/>
+        </w:rPr>
+        <w:t>border</w:t>
+      </w:r>
+      <w:proofErr w:type="spellEnd"/>
+      <w:r>
+        <w:rPr>
+          <w:sz w:val="28"/>
+          <w:szCs w:val="28"/>
+        </w:rPr>
+        <w:t xml:space="preserve"> image ’</w:t>
+      </w:r>
+      <w:proofErr w:type="spellStart"/>
+      <w:r>
+        <w:rPr>
+          <w:sz w:val="28"/>
+          <w:szCs w:val="28"/>
+        </w:rPr>
+        <w:t>tiles</w:t>
+      </w:r>
+      <w:proofErr w:type="spellEnd"/>
+      <w:r>
+        <w:rPr>
+          <w:sz w:val="28"/>
+          <w:szCs w:val="28"/>
+        </w:rPr>
+        <w:t>’-néven</w:t>
+      </w:r>
+    </w:p>
+    <w:p>
+      <w:pPr>
+        <w:rPr>
+          <w:sz w:val="28"/>
+          <w:szCs w:val="28"/>
+        </w:rPr>
+      </w:pPr>
+      <w:r>
+        <w:rPr>
+          <w:sz w:val="28"/>
+          <w:szCs w:val="28"/>
+        </w:rPr>
+        <w:t>-GIT Projekt használata szinkronizáláshoz.</w:t>
+      </w:r>
+    </w:p>
+    <w:p>
+      <w:pPr>
+        <w:ind w:left="1785"/>
+        <w:rPr>
+          <w:sz w:val="28"/>
+          <w:szCs w:val="28"/>
+        </w:rPr>
+      </w:pPr>
+    </w:p>
+    <w:p>
+      <w:pPr>
+        <w:rPr>
+          <w:sz w:val="28"/>
+          <w:szCs w:val="28"/>
+        </w:rPr>
+      </w:pPr>
+    </w:p>
+    <w:p>
+      <w:pPr>
+        <w:rPr>
+          <w:sz w:val="28"/>
+          <w:szCs w:val="28"/>
+        </w:rPr>
+      </w:pPr>
+      <w:r>
+        <w:rPr>
+          <w:sz w:val="28"/>
+          <w:szCs w:val="28"/>
+          <w:u w:val="single"/>
+        </w:rPr>
+        <w:t>Csapó Benedek</w:t>
+      </w:r>
+      <w:r>
+        <w:rPr>
+          <w:sz w:val="28"/>
+          <w:szCs w:val="28"/>
+        </w:rPr>
+        <w:t>:</w:t>
+      </w:r>
+    </w:p>
+    <w:p>
+      <w:pPr>
+        <w:rPr>
+          <w:sz w:val="28"/>
+          <w:szCs w:val="28"/>
+        </w:rPr>
+      </w:pPr>
+      <w:r>
+        <w:rPr>
+          <w:sz w:val="28"/>
+          <w:szCs w:val="28"/>
+        </w:rPr>
+        <w:t xml:space="preserve">-Stíluslap/HTML </w:t>
+      </w:r>
+      <w:r>
+        <w:rPr>
+          <w:sz w:val="28"/>
+          <w:szCs w:val="28"/>
+        </w:rPr>
+        <w:t>formázások</w:t>
+      </w:r>
+      <w:r>
+        <w:rPr>
+          <w:sz w:val="28"/>
+          <w:szCs w:val="28"/>
+        </w:rPr>
+        <w:t>:</w:t>
+      </w:r>
+    </w:p>
+    <w:p>
+      <w:pPr>
+        <w:pStyle w:val="Listaszerbekezds"/>
+        <w:numPr>
+          <w:ilvl w:val="0"/>
+          <w:numId w:val="2"/>
+        </w:numPr>
+        <w:rPr>
+          <w:sz w:val="28"/>
+          <w:szCs w:val="28"/>
+        </w:rPr>
+      </w:pPr>
+      <w:r>
+        <w:rPr>
+          <w:sz w:val="28"/>
+          <w:szCs w:val="28"/>
+        </w:rPr>
+        <w:t xml:space="preserve">HTML JS </w:t>
+      </w:r>
+      <w:proofErr w:type="spellStart"/>
+      <w:r>
+        <w:rPr>
+          <w:sz w:val="28"/>
+          <w:szCs w:val="28"/>
+        </w:rPr>
+        <w:t>event</w:t>
+      </w:r>
+      <w:proofErr w:type="spellEnd"/>
+      <w:r>
+        <w:rPr>
+          <w:sz w:val="28"/>
+          <w:szCs w:val="28"/>
+        </w:rPr>
+        <w:t xml:space="preserve"> implementációk</w:t>
+      </w:r>
+    </w:p>
+    <w:p>
+      <w:pPr>
+        <w:pStyle w:val="Listaszerbekezds"/>
+        <w:numPr>
+          <w:ilvl w:val="1"/>
+          <w:numId w:val="2"/>
+        </w:numPr>
+        <w:rPr>
+          <w:sz w:val="28"/>
+          <w:szCs w:val="28"/>
+        </w:rPr>
+      </w:pPr>
+      <w:proofErr w:type="spellStart"/>
+      <w:r>
+        <w:rPr>
+          <w:sz w:val="28"/>
+          <w:szCs w:val="28"/>
+        </w:rPr>
+        <w:t>onclick</w:t>
+      </w:r>
+      <w:proofErr w:type="spellEnd"/>
+      <w:r>
+        <w:rPr>
+          <w:sz w:val="28"/>
+          <w:szCs w:val="28"/>
+        </w:rPr>
+        <w:t>=”</w:t>
+      </w:r>
+      <w:proofErr w:type="spellStart"/>
+      <w:r>
+        <w:rPr>
+          <w:sz w:val="28"/>
+          <w:szCs w:val="28"/>
+        </w:rPr>
+        <w:t>on_letter_push</w:t>
+      </w:r>
+      <w:proofErr w:type="spellEnd"/>
+      <w:r>
+        <w:rPr>
+          <w:sz w:val="28"/>
+          <w:szCs w:val="28"/>
+        </w:rPr>
+        <w:t>(’ ’)</w:t>
+      </w:r>
+    </w:p>
+    <w:p>
+      <w:pPr>
+        <w:pStyle w:val="Listaszerbekezds"/>
+        <w:numPr>
+          <w:ilvl w:val="1"/>
+          <w:numId w:val="2"/>
+        </w:numPr>
+        <w:rPr>
+          <w:sz w:val="28"/>
+          <w:szCs w:val="28"/>
+        </w:rPr>
+      </w:pPr>
+      <w:proofErr w:type="spellStart"/>
+      <w:r>
+        <w:rPr>
+          <w:sz w:val="28"/>
+          <w:szCs w:val="28"/>
+        </w:rPr>
+        <w:t>onlclick</w:t>
+      </w:r>
+      <w:proofErr w:type="spellEnd"/>
+      <w:r>
+        <w:rPr>
+          <w:sz w:val="28"/>
+          <w:szCs w:val="28"/>
+        </w:rPr>
+        <w:t>=”</w:t>
+      </w:r>
+      <w:proofErr w:type="spellStart"/>
+      <w:r>
+        <w:rPr>
+          <w:sz w:val="28"/>
+          <w:szCs w:val="28"/>
+        </w:rPr>
+        <w:t>starting_new_game</w:t>
+      </w:r>
+      <w:proofErr w:type="spellEnd"/>
+      <w:r>
+        <w:rPr>
+          <w:sz w:val="28"/>
+          <w:szCs w:val="28"/>
+        </w:rPr>
+        <w:t>()”</w:t>
+      </w:r>
+    </w:p>
+    <w:p>
+      <w:pPr>
+        <w:pStyle w:val="Listaszerbekezds"/>
+        <w:numPr>
+          <w:ilvl w:val="0"/>
+          <w:numId w:val="2"/>
+        </w:numPr>
+        <w:rPr>
+          <w:sz w:val="28"/>
+          <w:szCs w:val="28"/>
+        </w:rPr>
+      </w:pPr>
+      <w:r>
+        <w:rPr>
+          <w:sz w:val="28"/>
+          <w:szCs w:val="28"/>
+        </w:rPr>
+        <w:t>HTML nyert és veszített játszmák</w:t>
+      </w:r>
+    </w:p>
+    <w:p>
+      <w:pPr>
+        <w:pStyle w:val="Listaszerbekezds"/>
+        <w:numPr>
+          <w:ilvl w:val="0"/>
+          <w:numId w:val="2"/>
+        </w:numPr>
+        <w:rPr>
+          <w:sz w:val="28"/>
+          <w:szCs w:val="28"/>
+        </w:rPr>
+      </w:pPr>
+      <w:proofErr w:type="spellStart"/>
+      <w:r>
+        <w:rPr>
+          <w:sz w:val="28"/>
+          <w:szCs w:val="28"/>
+        </w:rPr>
+        <w:t>modal</w:t>
+      </w:r>
+      <w:proofErr w:type="spellEnd"/>
+      <w:r>
+        <w:rPr>
+          <w:sz w:val="28"/>
+          <w:szCs w:val="28"/>
+        </w:rPr>
+        <w:t xml:space="preserve"> felugró ablak elkészítése: .modal</w:t>
       </w:r>
       <w:bookmarkStart w:id="0" w:name="_GoBack"/>
       <w:bookmarkEnd w:id="0"/>
     </w:p>
     <w:p>
       <w:pPr>
-        <w:rPr>
-          <w:sz w:val="28"/>
-          <w:szCs w:val="28"/>
-        </w:rPr>
-      </w:pPr>
-      <w:r>
-        <w:rPr>
-          <w:sz w:val="28"/>
-          <w:szCs w:val="28"/>
-        </w:rPr>
-        <w:t>Csapó Benedek:</w:t>
-      </w:r>
+        <w:pStyle w:val="Listaszerbekezds"/>
+        <w:rPr>
+          <w:sz w:val="28"/>
+          <w:szCs w:val="28"/>
+        </w:rPr>
+      </w:pPr>
+    </w:p>
+    <w:p>
+      <w:pPr>
+        <w:jc w:val="both"/>
+        <w:rPr>
+          <w:sz w:val="28"/>
+          <w:szCs w:val="28"/>
+        </w:rPr>
+      </w:pPr>
+      <w:r>
+        <w:rPr>
+          <w:sz w:val="28"/>
+          <w:szCs w:val="28"/>
+        </w:rPr>
+        <w:t>JS</w:t>
+      </w:r>
+      <w:r>
+        <w:rPr>
+          <w:sz w:val="28"/>
+          <w:szCs w:val="28"/>
+        </w:rPr>
+        <w:t>/játék mechanika</w:t>
+      </w:r>
+      <w:r>
+        <w:rPr>
+          <w:sz w:val="28"/>
+          <w:szCs w:val="28"/>
+        </w:rPr>
+        <w:t xml:space="preserve"> Elkészítése</w:t>
+      </w:r>
+    </w:p>
+    <w:p>
+      <w:pPr>
+        <w:pStyle w:val="Listaszerbekezds"/>
+        <w:numPr>
+          <w:ilvl w:val="0"/>
+          <w:numId w:val="3"/>
+        </w:numPr>
+        <w:jc w:val="both"/>
+        <w:rPr>
+          <w:sz w:val="28"/>
+          <w:szCs w:val="28"/>
+        </w:rPr>
+      </w:pPr>
+      <w:r>
+        <w:rPr>
+          <w:sz w:val="28"/>
+          <w:szCs w:val="28"/>
+        </w:rPr>
+        <w:t>Szavak közös kiválasztása</w:t>
+      </w:r>
+    </w:p>
+    <w:p>
+      <w:pPr>
+        <w:pStyle w:val="Listaszerbekezds"/>
+        <w:numPr>
+          <w:ilvl w:val="0"/>
+          <w:numId w:val="3"/>
+        </w:numPr>
+        <w:jc w:val="both"/>
+        <w:rPr>
+          <w:sz w:val="28"/>
+          <w:szCs w:val="28"/>
+        </w:rPr>
+      </w:pPr>
+      <w:proofErr w:type="spellStart"/>
+      <w:r>
+        <w:rPr>
+          <w:sz w:val="28"/>
+          <w:szCs w:val="28"/>
+        </w:rPr>
+        <w:t>words</w:t>
+      </w:r>
+      <w:proofErr w:type="spellEnd"/>
+      <w:r>
+        <w:rPr>
+          <w:sz w:val="28"/>
+          <w:szCs w:val="28"/>
+        </w:rPr>
+        <w:t xml:space="preserve"> tömb létrehozása</w:t>
+      </w:r>
+    </w:p>
+    <w:p>
+      <w:pPr>
+        <w:pStyle w:val="Listaszerbekezds"/>
+        <w:numPr>
+          <w:ilvl w:val="0"/>
+          <w:numId w:val="3"/>
+        </w:numPr>
+        <w:jc w:val="both"/>
+        <w:rPr>
+          <w:sz w:val="28"/>
+          <w:szCs w:val="28"/>
+        </w:rPr>
+      </w:pPr>
+      <w:proofErr w:type="spellStart"/>
+      <w:r>
+        <w:rPr>
+          <w:sz w:val="28"/>
+          <w:szCs w:val="28"/>
+        </w:rPr>
+        <w:lastRenderedPageBreak/>
+        <w:t>chosen_word</w:t>
+      </w:r>
+      <w:proofErr w:type="spellEnd"/>
+      <w:r>
+        <w:rPr>
+          <w:sz w:val="28"/>
+          <w:szCs w:val="28"/>
+        </w:rPr>
+        <w:t xml:space="preserve">, </w:t>
+      </w:r>
+      <w:proofErr w:type="spellStart"/>
+      <w:r>
+        <w:rPr>
+          <w:sz w:val="28"/>
+          <w:szCs w:val="28"/>
+        </w:rPr>
+        <w:t>blank_word</w:t>
+      </w:r>
+      <w:proofErr w:type="spellEnd"/>
+      <w:r>
+        <w:rPr>
+          <w:sz w:val="28"/>
+          <w:szCs w:val="28"/>
+        </w:rPr>
+        <w:t xml:space="preserve">, </w:t>
+      </w:r>
+      <w:proofErr w:type="spellStart"/>
+      <w:r>
+        <w:rPr>
+          <w:sz w:val="28"/>
+          <w:szCs w:val="28"/>
+        </w:rPr>
+        <w:t>won_games_counter</w:t>
+      </w:r>
+      <w:proofErr w:type="spellEnd"/>
+      <w:r>
+        <w:rPr>
+          <w:sz w:val="28"/>
+          <w:szCs w:val="28"/>
+        </w:rPr>
+        <w:t xml:space="preserve"> , </w:t>
+      </w:r>
+      <w:proofErr w:type="spellStart"/>
+      <w:r>
+        <w:rPr>
+          <w:sz w:val="28"/>
+          <w:szCs w:val="28"/>
+        </w:rPr>
+        <w:t>lost_games_counter</w:t>
+      </w:r>
+      <w:proofErr w:type="spellEnd"/>
+      <w:r>
+        <w:rPr>
+          <w:sz w:val="28"/>
+          <w:szCs w:val="28"/>
+        </w:rPr>
+        <w:t xml:space="preserve">, </w:t>
+      </w:r>
+      <w:proofErr w:type="spellStart"/>
+      <w:r>
+        <w:rPr>
+          <w:sz w:val="28"/>
+          <w:szCs w:val="28"/>
+        </w:rPr>
+        <w:t>won_games</w:t>
+      </w:r>
+      <w:proofErr w:type="spellEnd"/>
+      <w:r>
+        <w:rPr>
+          <w:sz w:val="28"/>
+          <w:szCs w:val="28"/>
+        </w:rPr>
+        <w:t xml:space="preserve"> , </w:t>
+      </w:r>
+      <w:proofErr w:type="spellStart"/>
+      <w:r>
+        <w:rPr>
+          <w:sz w:val="28"/>
+          <w:szCs w:val="28"/>
+        </w:rPr>
+        <w:t>lost_games</w:t>
+      </w:r>
+      <w:proofErr w:type="spellEnd"/>
+      <w:r>
+        <w:rPr>
+          <w:sz w:val="28"/>
+          <w:szCs w:val="28"/>
+        </w:rPr>
+        <w:t xml:space="preserve"> , </w:t>
+      </w:r>
+      <w:proofErr w:type="spellStart"/>
+      <w:r>
+        <w:rPr>
+          <w:sz w:val="28"/>
+          <w:szCs w:val="28"/>
+        </w:rPr>
+        <w:t>gallows</w:t>
+      </w:r>
+      <w:proofErr w:type="spellEnd"/>
+      <w:r>
+        <w:rPr>
+          <w:sz w:val="28"/>
+          <w:szCs w:val="28"/>
+        </w:rPr>
+        <w:t xml:space="preserve"> , </w:t>
+      </w:r>
+      <w:proofErr w:type="spellStart"/>
+      <w:r>
+        <w:rPr>
+          <w:sz w:val="28"/>
+          <w:szCs w:val="28"/>
+        </w:rPr>
+        <w:t>gallows_counter</w:t>
+      </w:r>
+      <w:proofErr w:type="spellEnd"/>
+    </w:p>
+    <w:p>
+      <w:pPr>
+        <w:pStyle w:val="Listaszerbekezds"/>
+        <w:numPr>
+          <w:ilvl w:val="0"/>
+          <w:numId w:val="3"/>
+        </w:numPr>
+        <w:jc w:val="both"/>
+        <w:rPr>
+          <w:sz w:val="28"/>
+          <w:szCs w:val="28"/>
+        </w:rPr>
+      </w:pPr>
+      <w:proofErr w:type="spellStart"/>
+      <w:r>
+        <w:rPr>
+          <w:sz w:val="28"/>
+          <w:szCs w:val="28"/>
+        </w:rPr>
+        <w:t>functions</w:t>
+      </w:r>
+      <w:proofErr w:type="spellEnd"/>
+      <w:r>
+        <w:rPr>
+          <w:sz w:val="28"/>
+          <w:szCs w:val="28"/>
+        </w:rPr>
+        <w:t xml:space="preserve">: </w:t>
+      </w:r>
+    </w:p>
+    <w:p>
+      <w:pPr>
+        <w:pStyle w:val="Listaszerbekezds"/>
+        <w:numPr>
+          <w:ilvl w:val="1"/>
+          <w:numId w:val="3"/>
+        </w:numPr>
+        <w:jc w:val="both"/>
+        <w:rPr>
+          <w:sz w:val="28"/>
+          <w:szCs w:val="28"/>
+        </w:rPr>
+      </w:pPr>
+      <w:proofErr w:type="spellStart"/>
+      <w:r>
+        <w:rPr>
+          <w:sz w:val="28"/>
+          <w:szCs w:val="28"/>
+        </w:rPr>
+        <w:t>on_letter_push</w:t>
+      </w:r>
+      <w:proofErr w:type="spellEnd"/>
+      <w:r>
+        <w:rPr>
+          <w:sz w:val="28"/>
+          <w:szCs w:val="28"/>
+        </w:rPr>
+        <w:t>,</w:t>
+      </w:r>
+    </w:p>
+    <w:p>
+      <w:pPr>
+        <w:pStyle w:val="Listaszerbekezds"/>
+        <w:numPr>
+          <w:ilvl w:val="1"/>
+          <w:numId w:val="3"/>
+        </w:numPr>
+        <w:jc w:val="both"/>
+        <w:rPr>
+          <w:sz w:val="28"/>
+          <w:szCs w:val="28"/>
+        </w:rPr>
+      </w:pPr>
+      <w:proofErr w:type="spellStart"/>
+      <w:r>
+        <w:rPr>
+          <w:sz w:val="28"/>
+          <w:szCs w:val="28"/>
+        </w:rPr>
+        <w:t>round</w:t>
+      </w:r>
+      <w:proofErr w:type="spellEnd"/>
+      <w:r>
+        <w:rPr>
+          <w:sz w:val="28"/>
+          <w:szCs w:val="28"/>
+        </w:rPr>
+        <w:t>,</w:t>
+      </w:r>
+    </w:p>
+    <w:p>
+      <w:pPr>
+        <w:pStyle w:val="Listaszerbekezds"/>
+        <w:numPr>
+          <w:ilvl w:val="1"/>
+          <w:numId w:val="3"/>
+        </w:numPr>
+        <w:jc w:val="both"/>
+        <w:rPr>
+          <w:sz w:val="28"/>
+          <w:szCs w:val="28"/>
+        </w:rPr>
+      </w:pPr>
+      <w:proofErr w:type="spellStart"/>
+      <w:r>
+        <w:rPr>
+          <w:sz w:val="28"/>
+          <w:szCs w:val="28"/>
+        </w:rPr>
+        <w:t>letter_button_status_setter</w:t>
+      </w:r>
+      <w:proofErr w:type="spellEnd"/>
+      <w:r>
+        <w:rPr>
+          <w:sz w:val="28"/>
+          <w:szCs w:val="28"/>
+        </w:rPr>
+        <w:t>,</w:t>
+      </w:r>
+    </w:p>
+    <w:p>
+      <w:pPr>
+        <w:pStyle w:val="Listaszerbekezds"/>
+        <w:numPr>
+          <w:ilvl w:val="1"/>
+          <w:numId w:val="3"/>
+        </w:numPr>
+        <w:jc w:val="both"/>
+        <w:rPr>
+          <w:sz w:val="28"/>
+          <w:szCs w:val="28"/>
+        </w:rPr>
+      </w:pPr>
+      <w:proofErr w:type="spellStart"/>
+      <w:r>
+        <w:rPr>
+          <w:sz w:val="28"/>
+          <w:szCs w:val="28"/>
+        </w:rPr>
+        <w:t>reset</w:t>
+      </w:r>
+      <w:proofErr w:type="spellEnd"/>
+      <w:r>
+        <w:rPr>
+          <w:sz w:val="28"/>
+          <w:szCs w:val="28"/>
+        </w:rPr>
+        <w:t>,</w:t>
+      </w:r>
+    </w:p>
+    <w:p>
+      <w:pPr>
+        <w:pStyle w:val="Listaszerbekezds"/>
+        <w:numPr>
+          <w:ilvl w:val="1"/>
+          <w:numId w:val="3"/>
+        </w:numPr>
+        <w:jc w:val="both"/>
+        <w:rPr>
+          <w:sz w:val="28"/>
+          <w:szCs w:val="28"/>
+        </w:rPr>
+      </w:pPr>
+      <w:proofErr w:type="spellStart"/>
+      <w:r>
+        <w:rPr>
+          <w:sz w:val="28"/>
+          <w:szCs w:val="28"/>
+        </w:rPr>
+        <w:t>starting_new_game</w:t>
+      </w:r>
+      <w:proofErr w:type="spellEnd"/>
+      <w:r>
+        <w:rPr>
+          <w:sz w:val="28"/>
+          <w:szCs w:val="28"/>
+        </w:rPr>
+        <w:t>,</w:t>
+      </w:r>
+    </w:p>
+    <w:p>
+      <w:pPr>
+        <w:pStyle w:val="Listaszerbekezds"/>
+        <w:numPr>
+          <w:ilvl w:val="1"/>
+          <w:numId w:val="3"/>
+        </w:numPr>
+        <w:jc w:val="both"/>
+        <w:rPr>
+          <w:sz w:val="28"/>
+          <w:szCs w:val="28"/>
+        </w:rPr>
+      </w:pPr>
+      <w:proofErr w:type="spellStart"/>
+      <w:r>
+        <w:rPr>
+          <w:sz w:val="28"/>
+          <w:szCs w:val="28"/>
+        </w:rPr>
+        <w:t>word_picker</w:t>
+      </w:r>
+      <w:proofErr w:type="spellEnd"/>
+      <w:r>
+        <w:rPr>
+          <w:sz w:val="28"/>
+          <w:szCs w:val="28"/>
+        </w:rPr>
+        <w:t>,</w:t>
+      </w:r>
+    </w:p>
+    <w:p>
+      <w:pPr>
+        <w:pStyle w:val="Listaszerbekezds"/>
+        <w:numPr>
+          <w:ilvl w:val="1"/>
+          <w:numId w:val="3"/>
+        </w:numPr>
+        <w:jc w:val="both"/>
+        <w:rPr>
+          <w:sz w:val="28"/>
+          <w:szCs w:val="28"/>
+        </w:rPr>
+      </w:pPr>
+      <w:proofErr w:type="spellStart"/>
+      <w:r>
+        <w:rPr>
+          <w:sz w:val="28"/>
+          <w:szCs w:val="28"/>
+        </w:rPr>
+        <w:t>is_correct</w:t>
+      </w:r>
+      <w:proofErr w:type="spellEnd"/>
+      <w:r>
+        <w:rPr>
+          <w:sz w:val="28"/>
+          <w:szCs w:val="28"/>
+        </w:rPr>
+        <w:t>,</w:t>
+      </w:r>
+    </w:p>
+    <w:p>
+      <w:pPr>
+        <w:pStyle w:val="Listaszerbekezds"/>
+        <w:numPr>
+          <w:ilvl w:val="1"/>
+          <w:numId w:val="3"/>
+        </w:numPr>
+        <w:jc w:val="both"/>
+        <w:rPr>
+          <w:sz w:val="28"/>
+          <w:szCs w:val="28"/>
+        </w:rPr>
+      </w:pPr>
+      <w:proofErr w:type="spellStart"/>
+      <w:r>
+        <w:rPr>
+          <w:sz w:val="28"/>
+          <w:szCs w:val="28"/>
+        </w:rPr>
+        <w:t>blank_word_init</w:t>
+      </w:r>
+      <w:proofErr w:type="spellEnd"/>
+      <w:r>
+        <w:rPr>
+          <w:sz w:val="28"/>
+          <w:szCs w:val="28"/>
+        </w:rPr>
+        <w:t>,</w:t>
+      </w:r>
+    </w:p>
+    <w:p>
+      <w:pPr>
+        <w:pStyle w:val="Listaszerbekezds"/>
+        <w:numPr>
+          <w:ilvl w:val="1"/>
+          <w:numId w:val="3"/>
+        </w:numPr>
+        <w:jc w:val="both"/>
+        <w:rPr>
+          <w:sz w:val="28"/>
+          <w:szCs w:val="28"/>
+        </w:rPr>
+      </w:pPr>
+      <w:proofErr w:type="spellStart"/>
+      <w:r>
+        <w:rPr>
+          <w:sz w:val="28"/>
+          <w:szCs w:val="28"/>
+        </w:rPr>
+        <w:t>blank_word_change</w:t>
+      </w:r>
+      <w:proofErr w:type="spellEnd"/>
+    </w:p>
+    <w:p>
+      <w:pPr>
+        <w:rPr>
+          <w:sz w:val="28"/>
+          <w:szCs w:val="28"/>
+        </w:rPr>
+      </w:pPr>
+    </w:p>
+    <w:p>
+      <w:pPr>
+        <w:rPr>
+          <w:sz w:val="28"/>
+          <w:szCs w:val="28"/>
+        </w:rPr>
+      </w:pPr>
+      <w:r>
+        <w:rPr>
+          <w:sz w:val="28"/>
+          <w:szCs w:val="28"/>
+        </w:rPr>
+        <w:t>-GIT Projekt használata szinkronizáláshoz.</w:t>
+      </w:r>
+    </w:p>
+    <w:p>
+      <w:pPr>
+        <w:jc w:val="both"/>
+        <w:rPr>
+          <w:sz w:val="28"/>
+          <w:szCs w:val="28"/>
+        </w:rPr>
+      </w:pPr>
+    </w:p>
+    <w:p>
+      <w:pPr>
+        <w:pStyle w:val="Listaszerbekezds"/>
+        <w:ind w:left="1440"/>
+        <w:rPr>
+          <w:sz w:val="28"/>
+          <w:szCs w:val="28"/>
+        </w:rPr>
+      </w:pPr>
+    </w:p>
+    <w:p>
+      <w:pPr>
+        <w:rPr>
+          <w:sz w:val="28"/>
+          <w:szCs w:val="28"/>
+        </w:rPr>
+      </w:pPr>
+    </w:p>
+    <w:p>
+      <w:pPr>
+        <w:rPr>
+          <w:sz w:val="28"/>
+          <w:szCs w:val="28"/>
+        </w:rPr>
+      </w:pPr>
     </w:p>
     <w:sectPr>
       <w:pgSz w:w="11906" w:h="16838"/>
@@ -70,6 +1305,359 @@
     </w:sectPr>
   </w:body>
 </w:document>
+</file>
+
+<file path=word/numbering.xml><?xml version="1.0" encoding="utf-8"?>
+<w:numbering xmlns:wpc="http://schemas.microsoft.com/office/word/2010/wordprocessingCanvas" xmlns:cx="http://schemas.microsoft.com/office/drawing/2014/chartex" xmlns:cx1="http://schemas.microsoft.com/office/drawing/2015/9/8/chartex" xmlns:cx2="http://schemas.microsoft.com/office/drawing/2015/10/21/chartex" xmlns:cx3="http://schemas.microsoft.com/office/drawing/2016/5/9/chartex" xmlns:cx4="http://schemas.microsoft.com/office/drawing/2016/5/10/chartex" xmlns:cx5="http://schemas.microsoft.com/office/drawing/2016/5/11/chartex" xmlns:cx6="http://schemas.microsoft.com/office/drawing/2016/5/12/chartex" xmlns:cx7="http://schemas.microsoft.com/office/drawing/2016/5/13/chartex" xmlns:cx8="http://schemas.microsoft.com/office/drawing/2016/5/14/chartex" xmlns:mc="http://schemas.openxmlformats.org/markup-compatibility/2006" xmlns:aink="http://schemas.microsoft.com/office/drawing/2016/ink" xmlns:am3d="http://schemas.microsoft.com/office/drawing/2017/model3d" xmlns:o="urn:schemas-microsoft-com:office:office" xmlns:r="http://schemas.openxmlformats.org/officeDocument/2006/relationships" xmlns:m="http://schemas.openxmlformats.org/officeDocument/2006/math" xmlns:v="urn:schemas-microsoft-com:vml" xmlns:wp14="http://schemas.microsoft.com/office/word/2010/wordprocessingDrawing" xmlns:wp="http://schemas.openxmlformats.org/drawingml/2006/wordprocessingDrawing" xmlns:w10="urn:schemas-microsoft-com:office:word" xmlns:w="http://schemas.openxmlformats.org/wordprocessingml/2006/main" xmlns:w14="http://schemas.microsoft.com/office/word/2010/wordml" xmlns:w15="http://schemas.microsoft.com/office/word/2012/wordml" xmlns:w16cid="http://schemas.microsoft.com/office/word/2016/wordml/cid" xmlns:w16se="http://schemas.microsoft.com/office/word/2015/wordml/symex" xmlns:wpg="http://schemas.microsoft.com/office/word/2010/wordprocessingGroup" xmlns:wpi="http://schemas.microsoft.com/office/word/2010/wordprocessingInk" xmlns:wne="http://schemas.microsoft.com/office/word/2006/wordml" xmlns:wps="http://schemas.microsoft.com/office/word/2010/wordprocessingShape" mc:Ignorable="w14 w15 w16se w16cid wp14">
+  <w:abstractNum w:abstractNumId="0" w15:restartNumberingAfterBreak="0">
+    <w:nsid w:val="22B53483"/>
+    <w:multiLevelType w:val="hybridMultilevel"/>
+    <w:tmpl w:val="8E6E90B6"/>
+    <w:lvl w:ilvl="0" w:tplc="040E0001">
+      <w:start w:val="1"/>
+      <w:numFmt w:val="bullet"/>
+      <w:lvlText w:val=""/>
+      <w:lvlJc w:val="left"/>
+      <w:pPr>
+        <w:ind w:left="720" w:hanging="360"/>
+      </w:pPr>
+      <w:rPr>
+        <w:rFonts w:ascii="Symbol" w:hAnsi="Symbol" w:hint="default"/>
+      </w:rPr>
+    </w:lvl>
+    <w:lvl w:ilvl="1" w:tplc="040E0003">
+      <w:start w:val="1"/>
+      <w:numFmt w:val="bullet"/>
+      <w:lvlText w:val="o"/>
+      <w:lvlJc w:val="left"/>
+      <w:pPr>
+        <w:ind w:left="1440" w:hanging="360"/>
+      </w:pPr>
+      <w:rPr>
+        <w:rFonts w:ascii="Courier New" w:hAnsi="Courier New" w:cs="Courier New" w:hint="default"/>
+      </w:rPr>
+    </w:lvl>
+    <w:lvl w:ilvl="2" w:tplc="040E0005" w:tentative="1">
+      <w:start w:val="1"/>
+      <w:numFmt w:val="bullet"/>
+      <w:lvlText w:val=""/>
+      <w:lvlJc w:val="left"/>
+      <w:pPr>
+        <w:ind w:left="2160" w:hanging="360"/>
+      </w:pPr>
+      <w:rPr>
+        <w:rFonts w:ascii="Wingdings" w:hAnsi="Wingdings" w:hint="default"/>
+      </w:rPr>
+    </w:lvl>
+    <w:lvl w:ilvl="3" w:tplc="040E0001" w:tentative="1">
+      <w:start w:val="1"/>
+      <w:numFmt w:val="bullet"/>
+      <w:lvlText w:val=""/>
+      <w:lvlJc w:val="left"/>
+      <w:pPr>
+        <w:ind w:left="2880" w:hanging="360"/>
+      </w:pPr>
+      <w:rPr>
+        <w:rFonts w:ascii="Symbol" w:hAnsi="Symbol" w:hint="default"/>
+      </w:rPr>
+    </w:lvl>
+    <w:lvl w:ilvl="4" w:tplc="040E0003" w:tentative="1">
+      <w:start w:val="1"/>
+      <w:numFmt w:val="bullet"/>
+      <w:lvlText w:val="o"/>
+      <w:lvlJc w:val="left"/>
+      <w:pPr>
+        <w:ind w:left="3600" w:hanging="360"/>
+      </w:pPr>
+      <w:rPr>
+        <w:rFonts w:ascii="Courier New" w:hAnsi="Courier New" w:cs="Courier New" w:hint="default"/>
+      </w:rPr>
+    </w:lvl>
+    <w:lvl w:ilvl="5" w:tplc="040E0005" w:tentative="1">
+      <w:start w:val="1"/>
+      <w:numFmt w:val="bullet"/>
+      <w:lvlText w:val=""/>
+      <w:lvlJc w:val="left"/>
+      <w:pPr>
+        <w:ind w:left="4320" w:hanging="360"/>
+      </w:pPr>
+      <w:rPr>
+        <w:rFonts w:ascii="Wingdings" w:hAnsi="Wingdings" w:hint="default"/>
+      </w:rPr>
+    </w:lvl>
+    <w:lvl w:ilvl="6" w:tplc="040E0001" w:tentative="1">
+      <w:start w:val="1"/>
+      <w:numFmt w:val="bullet"/>
+      <w:lvlText w:val=""/>
+      <w:lvlJc w:val="left"/>
+      <w:pPr>
+        <w:ind w:left="5040" w:hanging="360"/>
+      </w:pPr>
+      <w:rPr>
+        <w:rFonts w:ascii="Symbol" w:hAnsi="Symbol" w:hint="default"/>
+      </w:rPr>
+    </w:lvl>
+    <w:lvl w:ilvl="7" w:tplc="040E0003" w:tentative="1">
+      <w:start w:val="1"/>
+      <w:numFmt w:val="bullet"/>
+      <w:lvlText w:val="o"/>
+      <w:lvlJc w:val="left"/>
+      <w:pPr>
+        <w:ind w:left="5760" w:hanging="360"/>
+      </w:pPr>
+      <w:rPr>
+        <w:rFonts w:ascii="Courier New" w:hAnsi="Courier New" w:cs="Courier New" w:hint="default"/>
+      </w:rPr>
+    </w:lvl>
+    <w:lvl w:ilvl="8" w:tplc="040E0005" w:tentative="1">
+      <w:start w:val="1"/>
+      <w:numFmt w:val="bullet"/>
+      <w:lvlText w:val=""/>
+      <w:lvlJc w:val="left"/>
+      <w:pPr>
+        <w:ind w:left="6480" w:hanging="360"/>
+      </w:pPr>
+      <w:rPr>
+        <w:rFonts w:ascii="Wingdings" w:hAnsi="Wingdings" w:hint="default"/>
+      </w:rPr>
+    </w:lvl>
+  </w:abstractNum>
+  <w:abstractNum w:abstractNumId="1" w15:restartNumberingAfterBreak="0">
+    <w:nsid w:val="34F84DFE"/>
+    <w:multiLevelType w:val="hybridMultilevel"/>
+    <w:tmpl w:val="95D6CD8A"/>
+    <w:lvl w:ilvl="0" w:tplc="040E0001">
+      <w:start w:val="1"/>
+      <w:numFmt w:val="bullet"/>
+      <w:lvlText w:val=""/>
+      <w:lvlJc w:val="left"/>
+      <w:pPr>
+        <w:ind w:left="1425" w:hanging="360"/>
+      </w:pPr>
+      <w:rPr>
+        <w:rFonts w:ascii="Symbol" w:hAnsi="Symbol" w:hint="default"/>
+      </w:rPr>
+    </w:lvl>
+    <w:lvl w:ilvl="1" w:tplc="040E0003">
+      <w:start w:val="1"/>
+      <w:numFmt w:val="bullet"/>
+      <w:lvlText w:val="o"/>
+      <w:lvlJc w:val="left"/>
+      <w:pPr>
+        <w:ind w:left="2145" w:hanging="360"/>
+      </w:pPr>
+      <w:rPr>
+        <w:rFonts w:ascii="Courier New" w:hAnsi="Courier New" w:cs="Courier New" w:hint="default"/>
+      </w:rPr>
+    </w:lvl>
+    <w:lvl w:ilvl="2" w:tplc="040E0005" w:tentative="1">
+      <w:start w:val="1"/>
+      <w:numFmt w:val="bullet"/>
+      <w:lvlText w:val=""/>
+      <w:lvlJc w:val="left"/>
+      <w:pPr>
+        <w:ind w:left="2865" w:hanging="360"/>
+      </w:pPr>
+      <w:rPr>
+        <w:rFonts w:ascii="Wingdings" w:hAnsi="Wingdings" w:hint="default"/>
+      </w:rPr>
+    </w:lvl>
+    <w:lvl w:ilvl="3" w:tplc="040E0001" w:tentative="1">
+      <w:start w:val="1"/>
+      <w:numFmt w:val="bullet"/>
+      <w:lvlText w:val=""/>
+      <w:lvlJc w:val="left"/>
+      <w:pPr>
+        <w:ind w:left="3585" w:hanging="360"/>
+      </w:pPr>
+      <w:rPr>
+        <w:rFonts w:ascii="Symbol" w:hAnsi="Symbol" w:hint="default"/>
+      </w:rPr>
+    </w:lvl>
+    <w:lvl w:ilvl="4" w:tplc="040E0003" w:tentative="1">
+      <w:start w:val="1"/>
+      <w:numFmt w:val="bullet"/>
+      <w:lvlText w:val="o"/>
+      <w:lvlJc w:val="left"/>
+      <w:pPr>
+        <w:ind w:left="4305" w:hanging="360"/>
+      </w:pPr>
+      <w:rPr>
+        <w:rFonts w:ascii="Courier New" w:hAnsi="Courier New" w:cs="Courier New" w:hint="default"/>
+      </w:rPr>
+    </w:lvl>
+    <w:lvl w:ilvl="5" w:tplc="040E0005" w:tentative="1">
+      <w:start w:val="1"/>
+      <w:numFmt w:val="bullet"/>
+      <w:lvlText w:val=""/>
+      <w:lvlJc w:val="left"/>
+      <w:pPr>
+        <w:ind w:left="5025" w:hanging="360"/>
+      </w:pPr>
+      <w:rPr>
+        <w:rFonts w:ascii="Wingdings" w:hAnsi="Wingdings" w:hint="default"/>
+      </w:rPr>
+    </w:lvl>
+    <w:lvl w:ilvl="6" w:tplc="040E0001" w:tentative="1">
+      <w:start w:val="1"/>
+      <w:numFmt w:val="bullet"/>
+      <w:lvlText w:val=""/>
+      <w:lvlJc w:val="left"/>
+      <w:pPr>
+        <w:ind w:left="5745" w:hanging="360"/>
+      </w:pPr>
+      <w:rPr>
+        <w:rFonts w:ascii="Symbol" w:hAnsi="Symbol" w:hint="default"/>
+      </w:rPr>
+    </w:lvl>
+    <w:lvl w:ilvl="7" w:tplc="040E0003" w:tentative="1">
+      <w:start w:val="1"/>
+      <w:numFmt w:val="bullet"/>
+      <w:lvlText w:val="o"/>
+      <w:lvlJc w:val="left"/>
+      <w:pPr>
+        <w:ind w:left="6465" w:hanging="360"/>
+      </w:pPr>
+      <w:rPr>
+        <w:rFonts w:ascii="Courier New" w:hAnsi="Courier New" w:cs="Courier New" w:hint="default"/>
+      </w:rPr>
+    </w:lvl>
+    <w:lvl w:ilvl="8" w:tplc="040E0005" w:tentative="1">
+      <w:start w:val="1"/>
+      <w:numFmt w:val="bullet"/>
+      <w:lvlText w:val=""/>
+      <w:lvlJc w:val="left"/>
+      <w:pPr>
+        <w:ind w:left="7185" w:hanging="360"/>
+      </w:pPr>
+      <w:rPr>
+        <w:rFonts w:ascii="Wingdings" w:hAnsi="Wingdings" w:hint="default"/>
+      </w:rPr>
+    </w:lvl>
+  </w:abstractNum>
+  <w:abstractNum w:abstractNumId="2" w15:restartNumberingAfterBreak="0">
+    <w:nsid w:val="50E82D9E"/>
+    <w:multiLevelType w:val="hybridMultilevel"/>
+    <w:tmpl w:val="79B0E21A"/>
+    <w:lvl w:ilvl="0" w:tplc="040E0001">
+      <w:start w:val="1"/>
+      <w:numFmt w:val="bullet"/>
+      <w:lvlText w:val=""/>
+      <w:lvlJc w:val="left"/>
+      <w:pPr>
+        <w:ind w:left="720" w:hanging="360"/>
+      </w:pPr>
+      <w:rPr>
+        <w:rFonts w:ascii="Symbol" w:hAnsi="Symbol" w:hint="default"/>
+      </w:rPr>
+    </w:lvl>
+    <w:lvl w:ilvl="1" w:tplc="040E0003">
+      <w:start w:val="1"/>
+      <w:numFmt w:val="bullet"/>
+      <w:lvlText w:val="o"/>
+      <w:lvlJc w:val="left"/>
+      <w:pPr>
+        <w:ind w:left="1440" w:hanging="360"/>
+      </w:pPr>
+      <w:rPr>
+        <w:rFonts w:ascii="Courier New" w:hAnsi="Courier New" w:cs="Courier New" w:hint="default"/>
+      </w:rPr>
+    </w:lvl>
+    <w:lvl w:ilvl="2" w:tplc="040E0005" w:tentative="1">
+      <w:start w:val="1"/>
+      <w:numFmt w:val="bullet"/>
+      <w:lvlText w:val=""/>
+      <w:lvlJc w:val="left"/>
+      <w:pPr>
+        <w:ind w:left="2160" w:hanging="360"/>
+      </w:pPr>
+      <w:rPr>
+        <w:rFonts w:ascii="Wingdings" w:hAnsi="Wingdings" w:hint="default"/>
+      </w:rPr>
+    </w:lvl>
+    <w:lvl w:ilvl="3" w:tplc="040E0001" w:tentative="1">
+      <w:start w:val="1"/>
+      <w:numFmt w:val="bullet"/>
+      <w:lvlText w:val=""/>
+      <w:lvlJc w:val="left"/>
+      <w:pPr>
+        <w:ind w:left="2880" w:hanging="360"/>
+      </w:pPr>
+      <w:rPr>
+        <w:rFonts w:ascii="Symbol" w:hAnsi="Symbol" w:hint="default"/>
+      </w:rPr>
+    </w:lvl>
+    <w:lvl w:ilvl="4" w:tplc="040E0003" w:tentative="1">
+      <w:start w:val="1"/>
+      <w:numFmt w:val="bullet"/>
+      <w:lvlText w:val="o"/>
+      <w:lvlJc w:val="left"/>
+      <w:pPr>
+        <w:ind w:left="3600" w:hanging="360"/>
+      </w:pPr>
+      <w:rPr>
+        <w:rFonts w:ascii="Courier New" w:hAnsi="Courier New" w:cs="Courier New" w:hint="default"/>
+      </w:rPr>
+    </w:lvl>
+    <w:lvl w:ilvl="5" w:tplc="040E0005" w:tentative="1">
+      <w:start w:val="1"/>
+      <w:numFmt w:val="bullet"/>
+      <w:lvlText w:val=""/>
+      <w:lvlJc w:val="left"/>
+      <w:pPr>
+        <w:ind w:left="4320" w:hanging="360"/>
+      </w:pPr>
+      <w:rPr>
+        <w:rFonts w:ascii="Wingdings" w:hAnsi="Wingdings" w:hint="default"/>
+      </w:rPr>
+    </w:lvl>
+    <w:lvl w:ilvl="6" w:tplc="040E0001" w:tentative="1">
+      <w:start w:val="1"/>
+      <w:numFmt w:val="bullet"/>
+      <w:lvlText w:val=""/>
+      <w:lvlJc w:val="left"/>
+      <w:pPr>
+        <w:ind w:left="5040" w:hanging="360"/>
+      </w:pPr>
+      <w:rPr>
+        <w:rFonts w:ascii="Symbol" w:hAnsi="Symbol" w:hint="default"/>
+      </w:rPr>
+    </w:lvl>
+    <w:lvl w:ilvl="7" w:tplc="040E0003" w:tentative="1">
+      <w:start w:val="1"/>
+      <w:numFmt w:val="bullet"/>
+      <w:lvlText w:val="o"/>
+      <w:lvlJc w:val="left"/>
+      <w:pPr>
+        <w:ind w:left="5760" w:hanging="360"/>
+      </w:pPr>
+      <w:rPr>
+        <w:rFonts w:ascii="Courier New" w:hAnsi="Courier New" w:cs="Courier New" w:hint="default"/>
+      </w:rPr>
+    </w:lvl>
+    <w:lvl w:ilvl="8" w:tplc="040E0005" w:tentative="1">
+      <w:start w:val="1"/>
+      <w:numFmt w:val="bullet"/>
+      <w:lvlText w:val=""/>
+      <w:lvlJc w:val="left"/>
+      <w:pPr>
+        <w:ind w:left="6480" w:hanging="360"/>
+      </w:pPr>
+      <w:rPr>
+        <w:rFonts w:ascii="Wingdings" w:hAnsi="Wingdings" w:hint="default"/>
+      </w:rPr>
+    </w:lvl>
+  </w:abstractNum>
+  <w:num w:numId="1">
+    <w:abstractNumId w:val="1"/>
+  </w:num>
+  <w:num w:numId="2">
+    <w:abstractNumId w:val="0"/>
+  </w:num>
+  <w:num w:numId="3">
+    <w:abstractNumId w:val="2"/>
+  </w:num>
+</w:numbering>
 </file>
 
 <file path=word/styles.xml><?xml version="1.0" encoding="utf-8"?>
@@ -497,6 +2085,17 @@
     <w:semiHidden/>
     <w:unhideWhenUsed/>
   </w:style>
+  <w:style w:type="paragraph" w:styleId="Listaszerbekezds">
+    <w:name w:val="List Paragraph"/>
+    <w:basedOn w:val="Norml"/>
+    <w:uiPriority w:val="34"/>
+    <w:qFormat/>
+    <w:rsid w:val="00C9482F"/>
+    <w:pPr>
+      <w:ind w:left="720"/>
+      <w:contextualSpacing/>
+    </w:pPr>
+  </w:style>
 </w:styles>
 </file>
 
